--- a/documentacao/documentacaovalle.docx
+++ b/documentacao/documentacaovalle.docx
@@ -8908,12 +8908,44 @@
           <w:numId w:val="2"/>
         </w:numPr>
         <w:spacing w:after="95"/>
-        <w:ind w:left="1419" w:right="623" w:hanging="361"/>
-      </w:pPr>
-      <w:r>
-        <w:t xml:space="preserve">Patrocinador: Rede SENAI. </w:t>
+        <w:ind w:right="623" w:hanging="361"/>
+      </w:pPr>
+      <w:bookmarkStart w:id="6" w:name="_GoBack"/>
+      <w:r>
+        <w:t xml:space="preserve">Patrocinador: </w:t>
+      </w:r>
+      <w:r>
+        <w:t>Luís Otávio Álvares Cruz</w:t>
+      </w:r>
+      <w:r>
+        <w:t xml:space="preserve"> (</w:t>
+      </w:r>
+      <w:proofErr w:type="spellStart"/>
+      <w:r>
+        <w:t>Sommelier</w:t>
+      </w:r>
+      <w:proofErr w:type="spellEnd"/>
+      <w:r>
+        <w:t xml:space="preserve">) / Tanoaria </w:t>
+      </w:r>
+      <w:proofErr w:type="spellStart"/>
+      <w:proofErr w:type="gramStart"/>
+      <w:r>
+        <w:t>Mesacaza</w:t>
+      </w:r>
+      <w:proofErr w:type="spellEnd"/>
+      <w:r>
+        <w:t xml:space="preserve">  (</w:t>
+      </w:r>
+      <w:proofErr w:type="gramEnd"/>
+      <w:r>
+        <w:t>produtor de barris para vinhos)</w:t>
+      </w:r>
+      <w:r>
+        <w:t xml:space="preserve">. </w:t>
       </w:r>
     </w:p>
+    <w:bookmarkEnd w:id="6"/>
     <w:p>
       <w:pPr>
         <w:numPr>
@@ -15750,11 +15782,11 @@
         <w:spacing w:after="69"/>
         <w:ind w:left="9"/>
       </w:pPr>
-      <w:bookmarkStart w:id="6" w:name="_Toc13333"/>
+      <w:bookmarkStart w:id="7" w:name="_Toc13333"/>
       <w:r>
         <w:t xml:space="preserve">2.5. Entregas do projeto  </w:t>
       </w:r>
-      <w:bookmarkEnd w:id="6"/>
+      <w:bookmarkEnd w:id="7"/>
     </w:p>
     <w:p>
       <w:pPr>
@@ -16256,6 +16288,7 @@
       </w:pPr>
       <w:proofErr w:type="spellStart"/>
       <w:r>
+        <w:lastRenderedPageBreak/>
         <w:t>Footer</w:t>
       </w:r>
       <w:proofErr w:type="spellEnd"/>
@@ -16269,7 +16302,6 @@
         <w:ind w:left="2165" w:firstLine="0"/>
       </w:pPr>
       <w:r>
-        <w:lastRenderedPageBreak/>
         <w:t xml:space="preserve"> </w:t>
       </w:r>
     </w:p>
@@ -16857,6 +16889,7 @@
         <w:ind w:left="1083" w:right="623" w:hanging="653"/>
       </w:pPr>
       <w:r>
+        <w:lastRenderedPageBreak/>
         <w:t xml:space="preserve">XI. </w:t>
       </w:r>
       <w:r>
@@ -16877,7 +16910,6 @@
         <w:ind w:left="725" w:firstLine="0"/>
       </w:pPr>
       <w:r>
-        <w:lastRenderedPageBreak/>
         <w:t xml:space="preserve"> </w:t>
       </w:r>
     </w:p>
@@ -17457,6 +17489,7 @@
         <w:ind w:right="623"/>
       </w:pPr>
       <w:r>
+        <w:lastRenderedPageBreak/>
         <w:t>Vinho escolhido pelo cliente</w:t>
       </w:r>
     </w:p>
@@ -17471,7 +17504,6 @@
       </w:pPr>
       <w:proofErr w:type="spellStart"/>
       <w:r>
-        <w:lastRenderedPageBreak/>
         <w:t>Footer</w:t>
       </w:r>
       <w:proofErr w:type="spellEnd"/>
@@ -17980,11 +18012,11 @@
         <w:spacing w:after="257"/>
         <w:ind w:left="9"/>
       </w:pPr>
-      <w:bookmarkStart w:id="7" w:name="_Toc13334"/>
+      <w:bookmarkStart w:id="8" w:name="_Toc13334"/>
       <w:r>
         <w:t xml:space="preserve">2.7. Recursos  </w:t>
       </w:r>
-      <w:bookmarkEnd w:id="7"/>
+      <w:bookmarkEnd w:id="8"/>
     </w:p>
     <w:p>
       <w:pPr>
@@ -24906,7 +24938,7 @@
         <w:spacing w:after="257"/>
         <w:ind w:left="9"/>
       </w:pPr>
-      <w:bookmarkStart w:id="8" w:name="_Toc13335"/>
+      <w:bookmarkStart w:id="9" w:name="_Toc13335"/>
       <w:r>
         <w:t>2.8.</w:t>
       </w:r>
@@ -24928,7 +24960,7 @@
       <w:r>
         <w:t xml:space="preserve"> </w:t>
       </w:r>
-      <w:bookmarkEnd w:id="8"/>
+      <w:bookmarkEnd w:id="9"/>
     </w:p>
     <w:p>
       <w:pPr>
@@ -25055,7 +25087,7 @@
         <w:spacing w:after="283"/>
         <w:ind w:left="9"/>
       </w:pPr>
-      <w:bookmarkStart w:id="9" w:name="_Toc13337"/>
+      <w:bookmarkStart w:id="10" w:name="_Toc13337"/>
       <w:r>
         <w:t xml:space="preserve"> </w:t>
       </w:r>
@@ -25065,10 +25097,9 @@
       <w:r>
         <w:t xml:space="preserve">. Cronograma  </w:t>
       </w:r>
-      <w:bookmarkEnd w:id="9"/>
+      <w:bookmarkEnd w:id="10"/>
     </w:p>
     <w:p>
-      <w:bookmarkStart w:id="10" w:name="_GoBack"/>
       <w:r>
         <w:rPr>
           <w:noProof/>
@@ -25115,7 +25146,6 @@
           </wp:inline>
         </w:drawing>
       </w:r>
-      <w:bookmarkEnd w:id="10"/>
     </w:p>
     <w:p>
       <w:pPr>

--- a/documentacao/documentacaovalle.docx
+++ b/documentacao/documentacaovalle.docx
@@ -8910,7 +8910,6 @@
         <w:spacing w:after="95"/>
         <w:ind w:right="623" w:hanging="361"/>
       </w:pPr>
-      <w:bookmarkStart w:id="6" w:name="_GoBack"/>
       <w:r>
         <w:t xml:space="preserve">Patrocinador: </w:t>
       </w:r>
@@ -8945,7 +8944,6 @@
         <w:t xml:space="preserve">. </w:t>
       </w:r>
     </w:p>
-    <w:bookmarkEnd w:id="6"/>
     <w:p>
       <w:pPr>
         <w:numPr>
@@ -15782,11 +15780,11 @@
         <w:spacing w:after="69"/>
         <w:ind w:left="9"/>
       </w:pPr>
-      <w:bookmarkStart w:id="7" w:name="_Toc13333"/>
+      <w:bookmarkStart w:id="6" w:name="_Toc13333"/>
       <w:r>
         <w:t xml:space="preserve">2.5. Entregas do projeto  </w:t>
       </w:r>
-      <w:bookmarkEnd w:id="7"/>
+      <w:bookmarkEnd w:id="6"/>
     </w:p>
     <w:p>
       <w:pPr>
@@ -15890,7 +15888,7 @@
       </w:r>
       <w:proofErr w:type="spellEnd"/>
       <w:r>
-        <w:t xml:space="preserve"> NÓS </w:t>
+        <w:t xml:space="preserve"> NÓS/</w:t>
       </w:r>
       <w:proofErr w:type="spellStart"/>
       <w:r>
@@ -15907,7 +15905,7 @@
         <w:t xml:space="preserve"> INICIAL</w:t>
       </w:r>
       <w:r>
-        <w:t xml:space="preserve"> </w:t>
+        <w:t>/</w:t>
       </w:r>
       <w:proofErr w:type="spellStart"/>
       <w:r>
@@ -15921,7 +15919,7 @@
       </w:r>
       <w:proofErr w:type="spellEnd"/>
       <w:r>
-        <w:t xml:space="preserve">, </w:t>
+        <w:t>/</w:t>
       </w:r>
       <w:proofErr w:type="spellStart"/>
       <w:r>
@@ -15935,7 +15933,7 @@
       </w:r>
       <w:proofErr w:type="spellEnd"/>
       <w:r>
-        <w:t xml:space="preserve"> VINHOS </w:t>
+        <w:t xml:space="preserve"> VINHOS/</w:t>
       </w:r>
       <w:proofErr w:type="spellStart"/>
       <w:r>
@@ -15949,7 +15947,7 @@
       </w:r>
       <w:proofErr w:type="spellEnd"/>
       <w:r>
-        <w:t xml:space="preserve"> </w:t>
+        <w:t>/</w:t>
       </w:r>
       <w:proofErr w:type="spellStart"/>
       <w:r>
@@ -15966,7 +15964,7 @@
     <w:p>
       <w:pPr>
         <w:spacing w:line="407" w:lineRule="auto"/>
-        <w:ind w:left="982" w:right="2017"/>
+        <w:ind w:left="972" w:right="2017" w:firstLine="0"/>
       </w:pPr>
       <w:r>
         <w:t>EXPERIMENTAL</w:t>
@@ -15975,7 +15973,7 @@
         <w:rPr>
           <w:b/>
         </w:rPr>
-        <w:t xml:space="preserve"> </w:t>
+        <w:t>/</w:t>
       </w:r>
       <w:proofErr w:type="spellStart"/>
       <w:r>
@@ -15992,7 +15990,7 @@
         <w:t xml:space="preserve"> DE PAGAMENTO</w:t>
       </w:r>
       <w:r>
-        <w:t xml:space="preserve"> </w:t>
+        <w:t>/</w:t>
       </w:r>
       <w:proofErr w:type="spellStart"/>
       <w:r>
@@ -16006,8 +16004,10 @@
       </w:r>
       <w:proofErr w:type="spellEnd"/>
       <w:r>
-        <w:t xml:space="preserve"> </w:t>
-      </w:r>
+        <w:t>/</w:t>
+      </w:r>
+      <w:bookmarkStart w:id="7" w:name="_GoBack"/>
+      <w:bookmarkEnd w:id="7"/>
       <w:proofErr w:type="spellStart"/>
       <w:r>
         <w:rPr>
